--- a/Диплом TeX/вкр.docx
+++ b/Диплом TeX/вкр.docx
@@ -754,8 +754,6 @@
               </w:rPr>
               <w:t xml:space="preserve">Доцент, </w:t>
             </w:r>
-            <w:bookmarkStart w:id="0" w:name="_GoBack"/>
-            <w:bookmarkEnd w:id="0"/>
           </w:p>
           <w:p>
             <w:pPr>
@@ -775,8 +773,10 @@
                 <w:szCs w:val="28"/>
                 <w:lang w:eastAsia="zh-CN"/>
               </w:rPr>
-              <w:t>Е. В</w:t>
+              <w:t>Е. А</w:t>
             </w:r>
+            <w:bookmarkStart w:id="0" w:name="_GoBack"/>
+            <w:bookmarkEnd w:id="0"/>
             <w:r>
               <w:rPr>
                 <w:rFonts w:ascii="Times New Roman" w:eastAsia="Calibri" w:hAnsi="Times New Roman" w:cs="Times New Roman"/>
@@ -2112,7 +2112,7 @@
 </file>
 
 <file path=customXml/itemProps1.xml><?xml version="1.0" encoding="utf-8"?>
-<ds:datastoreItem xmlns:ds="http://schemas.openxmlformats.org/officeDocument/2006/customXml" ds:itemID="{1BD42671-9EA4-476B-A823-0633A71C5274}">
+<ds:datastoreItem xmlns:ds="http://schemas.openxmlformats.org/officeDocument/2006/customXml" ds:itemID="{532840C1-8768-49AE-8987-62A535926B9E}">
   <ds:schemaRefs>
     <ds:schemaRef ds:uri="http://schemas.openxmlformats.org/officeDocument/2006/bibliography"/>
   </ds:schemaRefs>

--- a/Диплом TeX/вкр.docx
+++ b/Диплом TeX/вкр.docx
@@ -467,7 +467,8 @@
       <w:pPr>
         <w:suppressAutoHyphens/>
         <w:spacing w:before="240"/>
-        <w:jc w:val="right"/>
+        <w:ind w:left="6372" w:firstLine="708"/>
+        <w:jc w:val="center"/>
         <w:rPr>
           <w:rFonts w:ascii="Calibri" w:eastAsia="Calibri" w:hAnsi="Calibri" w:cs="Calibri"/>
           <w:sz w:val="28"/>
@@ -482,6 +483,15 @@
           <w:szCs w:val="28"/>
           <w:lang w:eastAsia="zh-CN"/>
         </w:rPr>
+        <w:t xml:space="preserve">     </w:t>
+      </w:r>
+      <w:r>
+        <w:rPr>
+          <w:rFonts w:ascii="Times New Roman" w:eastAsia="Calibri" w:hAnsi="Times New Roman" w:cs="Times New Roman"/>
+          <w:sz w:val="28"/>
+          <w:szCs w:val="28"/>
+          <w:lang w:eastAsia="zh-CN"/>
+        </w:rPr>
         <w:t>Студент</w:t>
       </w:r>
     </w:p>
@@ -489,7 +499,8 @@
       <w:pPr>
         <w:suppressAutoHyphens/>
         <w:spacing w:before="240"/>
-        <w:jc w:val="right"/>
+        <w:ind w:left="6372"/>
+        <w:jc w:val="center"/>
         <w:rPr>
           <w:rFonts w:ascii="Calibri" w:eastAsia="Calibri" w:hAnsi="Calibri" w:cs="Calibri"/>
           <w:sz w:val="28"/>
@@ -504,24 +515,6 @@
           <w:szCs w:val="28"/>
           <w:lang w:eastAsia="zh-CN"/>
         </w:rPr>
-        <w:t>___________________</w:t>
-      </w:r>
-      <w:r>
-        <w:rPr>
-          <w:rFonts w:ascii="Times New Roman" w:eastAsia="Calibri" w:hAnsi="Times New Roman" w:cs="Times New Roman"/>
-          <w:sz w:val="28"/>
-          <w:szCs w:val="28"/>
-          <w:lang w:eastAsia="zh-CN"/>
-        </w:rPr>
-        <w:tab/>
-      </w:r>
-      <w:r>
-        <w:rPr>
-          <w:rFonts w:ascii="Times New Roman" w:eastAsia="Calibri" w:hAnsi="Times New Roman" w:cs="Times New Roman"/>
-          <w:sz w:val="28"/>
-          <w:szCs w:val="28"/>
-          <w:lang w:eastAsia="zh-CN"/>
-        </w:rPr>
         <w:t>И. И</w:t>
       </w:r>
       <w:r>
@@ -542,6 +535,8 @@
         </w:rPr>
         <w:t>Пчелинцев</w:t>
       </w:r>
+      <w:bookmarkStart w:id="0" w:name="_GoBack"/>
+      <w:bookmarkEnd w:id="0"/>
     </w:p>
     <w:p>
       <w:pPr>
@@ -758,11 +753,12 @@
           <w:p>
             <w:pPr>
               <w:suppressAutoHyphens/>
-              <w:jc w:val="right"/>
-              <w:rPr>
-                <w:rFonts w:ascii="Calibri" w:eastAsia="Calibri" w:hAnsi="Calibri" w:cs="Calibri"/>
-                <w:sz w:val="28"/>
-                <w:szCs w:val="28"/>
+              <w:rPr>
+                <w:rFonts w:ascii="Times New Roman" w:eastAsia="Calibri" w:hAnsi="Times New Roman" w:cs="Times New Roman"/>
+                <w:color w:val="A6A6A6"/>
+                <w:sz w:val="28"/>
+                <w:szCs w:val="28"/>
+                <w:vertAlign w:val="superscript"/>
                 <w:lang w:eastAsia="zh-CN"/>
               </w:rPr>
             </w:pPr>
@@ -773,10 +769,17 @@
                 <w:szCs w:val="28"/>
                 <w:lang w:eastAsia="zh-CN"/>
               </w:rPr>
+              <w:t xml:space="preserve">___________________ </w:t>
+            </w:r>
+            <w:r>
+              <w:rPr>
+                <w:rFonts w:ascii="Times New Roman" w:eastAsia="Calibri" w:hAnsi="Times New Roman" w:cs="Times New Roman"/>
+                <w:sz w:val="28"/>
+                <w:szCs w:val="28"/>
+                <w:lang w:eastAsia="zh-CN"/>
+              </w:rPr>
               <w:t>Е. А</w:t>
             </w:r>
-            <w:bookmarkStart w:id="0" w:name="_GoBack"/>
-            <w:bookmarkEnd w:id="0"/>
             <w:r>
               <w:rPr>
                 <w:rFonts w:ascii="Times New Roman" w:eastAsia="Calibri" w:hAnsi="Times New Roman" w:cs="Times New Roman"/>
@@ -784,7 +787,16 @@
                 <w:szCs w:val="28"/>
                 <w:lang w:eastAsia="zh-CN"/>
               </w:rPr>
-              <w:t xml:space="preserve">. </w:t>
+              <w:t>.</w:t>
+            </w:r>
+            <w:r>
+              <w:rPr>
+                <w:rFonts w:ascii="Times New Roman" w:eastAsia="Calibri" w:hAnsi="Times New Roman" w:cs="Times New Roman"/>
+                <w:sz w:val="28"/>
+                <w:szCs w:val="28"/>
+                <w:lang w:eastAsia="zh-CN"/>
+              </w:rPr>
+              <w:t xml:space="preserve"> </w:t>
             </w:r>
             <w:proofErr w:type="spellStart"/>
             <w:r>
@@ -794,37 +806,18 @@
                 <w:szCs w:val="28"/>
                 <w:lang w:eastAsia="zh-CN"/>
               </w:rPr>
-              <w:t>Буровский</w:t>
+              <w:t>Б</w:t>
+            </w:r>
+            <w:r>
+              <w:rPr>
+                <w:rFonts w:ascii="Times New Roman" w:eastAsia="Calibri" w:hAnsi="Times New Roman" w:cs="Times New Roman"/>
+                <w:sz w:val="28"/>
+                <w:szCs w:val="28"/>
+                <w:lang w:eastAsia="zh-CN"/>
+              </w:rPr>
+              <w:t>уровский</w:t>
             </w:r>
             <w:proofErr w:type="spellEnd"/>
-          </w:p>
-          <w:p>
-            <w:pPr>
-              <w:suppressAutoHyphens/>
-              <w:jc w:val="right"/>
-              <w:rPr>
-                <w:rFonts w:ascii="Times New Roman" w:eastAsia="Calibri" w:hAnsi="Times New Roman" w:cs="Times New Roman"/>
-                <w:color w:val="A6A6A6"/>
-                <w:sz w:val="28"/>
-                <w:szCs w:val="28"/>
-                <w:vertAlign w:val="superscript"/>
-                <w:lang w:eastAsia="zh-CN"/>
-              </w:rPr>
-            </w:pPr>
-          </w:p>
-          <w:p>
-            <w:pPr>
-              <w:suppressAutoHyphens/>
-              <w:jc w:val="right"/>
-              <w:rPr>
-                <w:rFonts w:ascii="Times New Roman" w:eastAsia="Calibri" w:hAnsi="Times New Roman" w:cs="Times New Roman"/>
-                <w:color w:val="A6A6A6"/>
-                <w:sz w:val="28"/>
-                <w:szCs w:val="28"/>
-                <w:vertAlign w:val="superscript"/>
-                <w:lang w:eastAsia="zh-CN"/>
-              </w:rPr>
-            </w:pPr>
           </w:p>
           <w:p>
             <w:pPr>
@@ -2112,7 +2105,7 @@
 </file>
 
 <file path=customXml/itemProps1.xml><?xml version="1.0" encoding="utf-8"?>
-<ds:datastoreItem xmlns:ds="http://schemas.openxmlformats.org/officeDocument/2006/customXml" ds:itemID="{532840C1-8768-49AE-8987-62A535926B9E}">
+<ds:datastoreItem xmlns:ds="http://schemas.openxmlformats.org/officeDocument/2006/customXml" ds:itemID="{CF406D4F-F5A6-4135-B335-63F79D00CFE9}">
   <ds:schemaRefs>
     <ds:schemaRef ds:uri="http://schemas.openxmlformats.org/officeDocument/2006/bibliography"/>
   </ds:schemaRefs>
